--- a/Fase 3/GA6/1096/AA4/EV03/GA6-220501096-AA4-EV03.docx
+++ b/Fase 3/GA6/1096/AA4/EV03/GA6-220501096-AA4-EV03.docx
@@ -476,6 +476,499 @@
         </w:rPr>
         <w:tab/>
       </w:r>
+    </w:p>
+    <w:p>
+      <w:pPr>
+        <w:rPr>
+          <w:rFonts w:ascii="Times New Roman" w:hAnsi="Times New Roman"/>
+          <w:b/>
+          <w:bCs/>
+          <w:sz w:val="24"/>
+          <w:szCs w:val="24"/>
+        </w:rPr>
+      </w:pPr>
+      <w:r>
+        <w:rPr>
+          <w:rFonts w:ascii="Times New Roman" w:hAnsi="Times New Roman"/>
+          <w:b/>
+          <w:bCs/>
+          <w:sz w:val="24"/>
+          <w:szCs w:val="24"/>
+        </w:rPr>
+        <w:t>RTA:</w:t>
+      </w:r>
+    </w:p>
+    <w:p>
+      <w:pPr>
+        <w:numPr>
+          <w:ilvl w:val="0"/>
+          <w:numId w:val="4"/>
+        </w:numPr>
+        <w:rPr>
+          <w:rFonts w:ascii="Times New Roman" w:hAnsi="Times New Roman"/>
+          <w:sz w:val="28"/>
+          <w:szCs w:val="28"/>
+        </w:rPr>
+      </w:pPr>
+      <w:r>
+        <w:rPr>
+          <w:rFonts w:ascii="Times New Roman" w:hAnsi="Times New Roman"/>
+          <w:sz w:val="28"/>
+          <w:szCs w:val="28"/>
+        </w:rPr>
+        <w:t>Incluir una sección de "Acerca de mí" con información sobre las habilidades y experiencia del desarrollador.</w:t>
+      </w:r>
+    </w:p>
+    <w:p>
+      <w:pPr>
+        <w:numPr>
+          <w:ilvl w:val="0"/>
+          <w:numId w:val="4"/>
+        </w:numPr>
+        <w:rPr>
+          <w:rFonts w:ascii="Times New Roman" w:hAnsi="Times New Roman"/>
+          <w:sz w:val="28"/>
+          <w:szCs w:val="28"/>
+        </w:rPr>
+      </w:pPr>
+      <w:r>
+        <w:rPr>
+          <w:rFonts w:ascii="Times New Roman" w:hAnsi="Times New Roman"/>
+          <w:sz w:val="28"/>
+          <w:szCs w:val="28"/>
+        </w:rPr>
+        <w:t>Crear una sección de proyectos destacados donde el desarrollador pueda mostrar su trabajo anterior.</w:t>
+      </w:r>
+    </w:p>
+    <w:p>
+      <w:pPr>
+        <w:numPr>
+          <w:ilvl w:val="0"/>
+          <w:numId w:val="4"/>
+        </w:numPr>
+        <w:rPr>
+          <w:rFonts w:ascii="Times New Roman" w:hAnsi="Times New Roman"/>
+          <w:sz w:val="28"/>
+          <w:szCs w:val="28"/>
+        </w:rPr>
+      </w:pPr>
+      <w:proofErr w:type="gramStart"/>
+      <w:r>
+        <w:rPr>
+          <w:rFonts w:ascii="Times New Roman" w:hAnsi="Times New Roman"/>
+          <w:sz w:val="28"/>
+          <w:szCs w:val="28"/>
+        </w:rPr>
+        <w:t>Asegurar</w:t>
+      </w:r>
+      <w:proofErr w:type="gramEnd"/>
+      <w:r>
+        <w:rPr>
+          <w:rFonts w:ascii="Times New Roman" w:hAnsi="Times New Roman"/>
+          <w:sz w:val="28"/>
+          <w:szCs w:val="28"/>
+        </w:rPr>
+        <w:t xml:space="preserve"> que la página sea fácil de navegar y tenga un diseño limpio y sencillo.</w:t>
+      </w:r>
+    </w:p>
+    <w:p>
+      <w:pPr>
+        <w:numPr>
+          <w:ilvl w:val="0"/>
+          <w:numId w:val="4"/>
+        </w:numPr>
+        <w:rPr>
+          <w:rFonts w:ascii="Times New Roman" w:hAnsi="Times New Roman"/>
+          <w:sz w:val="28"/>
+          <w:szCs w:val="28"/>
+        </w:rPr>
+      </w:pPr>
+      <w:r>
+        <w:rPr>
+          <w:rFonts w:ascii="Times New Roman" w:hAnsi="Times New Roman"/>
+          <w:sz w:val="28"/>
+          <w:szCs w:val="28"/>
+        </w:rPr>
+        <w:t>Utilizar una paleta de colores y tipografía coherente para dar una sensación de profesionalismo.</w:t>
+      </w:r>
+    </w:p>
+    <w:p>
+      <w:pPr>
+        <w:numPr>
+          <w:ilvl w:val="0"/>
+          <w:numId w:val="4"/>
+        </w:numPr>
+        <w:rPr>
+          <w:rFonts w:ascii="Times New Roman" w:hAnsi="Times New Roman"/>
+          <w:sz w:val="28"/>
+          <w:szCs w:val="28"/>
+        </w:rPr>
+      </w:pPr>
+      <w:proofErr w:type="gramStart"/>
+      <w:r>
+        <w:rPr>
+          <w:rFonts w:ascii="Times New Roman" w:hAnsi="Times New Roman"/>
+          <w:sz w:val="28"/>
+          <w:szCs w:val="28"/>
+        </w:rPr>
+        <w:t>Asegurar</w:t>
+      </w:r>
+      <w:proofErr w:type="gramEnd"/>
+      <w:r>
+        <w:rPr>
+          <w:rFonts w:ascii="Times New Roman" w:hAnsi="Times New Roman"/>
+          <w:sz w:val="28"/>
+          <w:szCs w:val="28"/>
+        </w:rPr>
+        <w:t xml:space="preserve"> que la página sea optimizada para dispositivos móviles y cargue rápidamente.</w:t>
+      </w:r>
+    </w:p>
+    <w:p>
+      <w:pPr>
+        <w:numPr>
+          <w:ilvl w:val="0"/>
+          <w:numId w:val="4"/>
+        </w:numPr>
+        <w:rPr>
+          <w:rFonts w:ascii="Times New Roman" w:hAnsi="Times New Roman"/>
+          <w:sz w:val="28"/>
+          <w:szCs w:val="28"/>
+        </w:rPr>
+      </w:pPr>
+      <w:r>
+        <w:rPr>
+          <w:rFonts w:ascii="Times New Roman" w:hAnsi="Times New Roman"/>
+          <w:sz w:val="28"/>
+          <w:szCs w:val="28"/>
+        </w:rPr>
+        <w:t>Incluir un formulario de contacto o enlaces a perfiles de redes sociales para que los visitantes puedan conectarse fácilmente con el desarrollador.</w:t>
+      </w:r>
+    </w:p>
+    <w:p>
+      <w:pPr>
+        <w:rPr>
+          <w:rFonts w:ascii="Times New Roman" w:hAnsi="Times New Roman"/>
+          <w:sz w:val="28"/>
+          <w:szCs w:val="28"/>
+        </w:rPr>
+      </w:pPr>
+    </w:p>
+    <w:p>
+      <w:pPr>
+        <w:rPr>
+          <w:rFonts w:ascii="Times New Roman" w:hAnsi="Times New Roman"/>
+          <w:sz w:val="28"/>
+          <w:szCs w:val="28"/>
+        </w:rPr>
+      </w:pPr>
+    </w:p>
+    <w:p>
+      <w:pPr>
+        <w:rPr>
+          <w:rFonts w:ascii="Times New Roman" w:hAnsi="Times New Roman"/>
+          <w:sz w:val="28"/>
+          <w:szCs w:val="28"/>
+        </w:rPr>
+      </w:pPr>
+      <w:r>
+        <w:rPr>
+          <w:rFonts w:ascii="Times New Roman" w:hAnsi="Times New Roman"/>
+          <w:sz w:val="28"/>
+          <w:szCs w:val="28"/>
+        </w:rPr>
+        <w:t>Algunas tendencias y estilos actuales en diseño de portafolios web para desarrolladores incluyen:</w:t>
+      </w:r>
+    </w:p>
+    <w:p>
+      <w:pPr>
+        <w:rPr>
+          <w:rFonts w:ascii="Times New Roman" w:hAnsi="Times New Roman"/>
+          <w:sz w:val="28"/>
+          <w:szCs w:val="28"/>
+        </w:rPr>
+      </w:pPr>
+    </w:p>
+    <w:p>
+      <w:pPr>
+        <w:rPr>
+          <w:rFonts w:ascii="Times New Roman" w:hAnsi="Times New Roman"/>
+          <w:sz w:val="28"/>
+          <w:szCs w:val="28"/>
+        </w:rPr>
+      </w:pPr>
+    </w:p>
+    <w:p>
+      <w:pPr>
+        <w:pStyle w:val="Prrafodelista"/>
+        <w:numPr>
+          <w:ilvl w:val="0"/>
+          <w:numId w:val="5"/>
+        </w:numPr>
+        <w:rPr>
+          <w:rFonts w:ascii="Times New Roman" w:hAnsi="Times New Roman"/>
+          <w:sz w:val="28"/>
+          <w:szCs w:val="28"/>
+        </w:rPr>
+      </w:pPr>
+      <w:r>
+        <w:rPr>
+          <w:rFonts w:ascii="Times New Roman" w:hAnsi="Times New Roman"/>
+          <w:b/>
+          <w:bCs/>
+          <w:sz w:val="28"/>
+          <w:szCs w:val="28"/>
+        </w:rPr>
+        <w:t>Diseño minimalista:</w:t>
+      </w:r>
+      <w:r>
+        <w:rPr>
+          <w:rFonts w:ascii="Times New Roman" w:hAnsi="Times New Roman"/>
+          <w:sz w:val="28"/>
+          <w:szCs w:val="28"/>
+        </w:rPr>
+        <w:t xml:space="preserve"> Utilizar un diseño minimalista, con una paleta de colores sencilla y una tipografía legible, para enfatizar el contenido y hacer que la información sea fácil de entender.</w:t>
+      </w:r>
+    </w:p>
+    <w:p>
+      <w:pPr>
+        <w:pStyle w:val="Prrafodelista"/>
+        <w:numPr>
+          <w:ilvl w:val="0"/>
+          <w:numId w:val="5"/>
+        </w:numPr>
+        <w:rPr>
+          <w:rFonts w:ascii="Times New Roman" w:hAnsi="Times New Roman"/>
+          <w:sz w:val="28"/>
+          <w:szCs w:val="28"/>
+        </w:rPr>
+      </w:pPr>
+      <w:r>
+        <w:rPr>
+          <w:rFonts w:ascii="Times New Roman" w:hAnsi="Times New Roman"/>
+          <w:b/>
+          <w:bCs/>
+          <w:sz w:val="28"/>
+          <w:szCs w:val="28"/>
+        </w:rPr>
+        <w:t>Animaciones y transiciones suaves:</w:t>
+      </w:r>
+      <w:r>
+        <w:rPr>
+          <w:rFonts w:ascii="Times New Roman" w:hAnsi="Times New Roman"/>
+          <w:sz w:val="28"/>
+          <w:szCs w:val="28"/>
+        </w:rPr>
+        <w:t xml:space="preserve"> Utilizar animaciones y transiciones suaves para mejorar la experiencia del usuario y dar vida al diseño.</w:t>
+      </w:r>
+    </w:p>
+    <w:p>
+      <w:pPr>
+        <w:pStyle w:val="Prrafodelista"/>
+        <w:numPr>
+          <w:ilvl w:val="0"/>
+          <w:numId w:val="5"/>
+        </w:numPr>
+        <w:rPr>
+          <w:rFonts w:ascii="Times New Roman" w:hAnsi="Times New Roman"/>
+          <w:sz w:val="28"/>
+          <w:szCs w:val="28"/>
+        </w:rPr>
+      </w:pPr>
+      <w:r>
+        <w:rPr>
+          <w:rFonts w:ascii="Times New Roman" w:hAnsi="Times New Roman"/>
+          <w:b/>
+          <w:bCs/>
+          <w:sz w:val="28"/>
+          <w:szCs w:val="28"/>
+        </w:rPr>
+        <w:lastRenderedPageBreak/>
+        <w:t>Diseño de una sola página:</w:t>
+      </w:r>
+      <w:r>
+        <w:rPr>
+          <w:rFonts w:ascii="Times New Roman" w:hAnsi="Times New Roman"/>
+          <w:sz w:val="28"/>
+          <w:szCs w:val="28"/>
+        </w:rPr>
+        <w:t xml:space="preserve"> Utilizar un diseño de una sola página para presentar toda la información relevante del desarrollador en un solo lugar.</w:t>
+      </w:r>
+    </w:p>
+    <w:p>
+      <w:pPr>
+        <w:pStyle w:val="Prrafodelista"/>
+        <w:numPr>
+          <w:ilvl w:val="0"/>
+          <w:numId w:val="5"/>
+        </w:numPr>
+        <w:rPr>
+          <w:rFonts w:ascii="Times New Roman" w:hAnsi="Times New Roman"/>
+          <w:sz w:val="28"/>
+          <w:szCs w:val="28"/>
+        </w:rPr>
+      </w:pPr>
+      <w:r>
+        <w:rPr>
+          <w:rFonts w:ascii="Times New Roman" w:hAnsi="Times New Roman"/>
+          <w:b/>
+          <w:bCs/>
+          <w:sz w:val="28"/>
+          <w:szCs w:val="28"/>
+        </w:rPr>
+        <w:t>Uso de imágenes y videos:</w:t>
+      </w:r>
+      <w:r>
+        <w:rPr>
+          <w:rFonts w:ascii="Times New Roman" w:hAnsi="Times New Roman"/>
+          <w:sz w:val="28"/>
+          <w:szCs w:val="28"/>
+        </w:rPr>
+        <w:t xml:space="preserve"> Utilizar imágenes y videos para presentar el trabajo del desarrollador de una manera atractiva y fácil de entender.</w:t>
+      </w:r>
+    </w:p>
+    <w:p>
+      <w:pPr>
+        <w:pStyle w:val="Prrafodelista"/>
+        <w:numPr>
+          <w:ilvl w:val="0"/>
+          <w:numId w:val="5"/>
+        </w:numPr>
+        <w:rPr>
+          <w:rFonts w:ascii="Times New Roman" w:hAnsi="Times New Roman"/>
+          <w:sz w:val="28"/>
+          <w:szCs w:val="28"/>
+        </w:rPr>
+      </w:pPr>
+      <w:r>
+        <w:rPr>
+          <w:rFonts w:ascii="Times New Roman" w:hAnsi="Times New Roman"/>
+          <w:b/>
+          <w:bCs/>
+          <w:sz w:val="28"/>
+          <w:szCs w:val="28"/>
+        </w:rPr>
+        <w:t>Integración de redes sociales:</w:t>
+      </w:r>
+      <w:r>
+        <w:rPr>
+          <w:rFonts w:ascii="Times New Roman" w:hAnsi="Times New Roman"/>
+          <w:sz w:val="28"/>
+          <w:szCs w:val="28"/>
+        </w:rPr>
+        <w:t xml:space="preserve"> Integrar enlaces a las redes sociales del desarrollador, para que los visitantes puedan seguirlo y ver más trabajos.</w:t>
+      </w:r>
+    </w:p>
+    <w:p>
+      <w:pPr>
+        <w:pStyle w:val="Prrafodelista"/>
+        <w:numPr>
+          <w:ilvl w:val="0"/>
+          <w:numId w:val="5"/>
+        </w:numPr>
+        <w:rPr>
+          <w:rFonts w:ascii="Times New Roman" w:hAnsi="Times New Roman"/>
+          <w:sz w:val="28"/>
+          <w:szCs w:val="28"/>
+        </w:rPr>
+      </w:pPr>
+      <w:r>
+        <w:rPr>
+          <w:rFonts w:ascii="Times New Roman" w:hAnsi="Times New Roman"/>
+          <w:b/>
+          <w:bCs/>
+          <w:sz w:val="28"/>
+          <w:szCs w:val="28"/>
+        </w:rPr>
+        <w:t>Accesibilidad:</w:t>
+      </w:r>
+      <w:r>
+        <w:rPr>
+          <w:rFonts w:ascii="Times New Roman" w:hAnsi="Times New Roman"/>
+          <w:sz w:val="28"/>
+          <w:szCs w:val="28"/>
+        </w:rPr>
+        <w:t xml:space="preserve"> Asegurar la accesibilidad del sitio web para personas con discapacidades, utilizando técnicas de accesibilidad web.</w:t>
+      </w:r>
+    </w:p>
+    <w:p>
+      <w:pPr>
+        <w:pStyle w:val="Prrafodelista"/>
+        <w:numPr>
+          <w:ilvl w:val="0"/>
+          <w:numId w:val="5"/>
+        </w:numPr>
+        <w:rPr>
+          <w:rFonts w:ascii="Times New Roman" w:hAnsi="Times New Roman"/>
+          <w:sz w:val="28"/>
+          <w:szCs w:val="28"/>
+        </w:rPr>
+      </w:pPr>
+      <w:r>
+        <w:rPr>
+          <w:rFonts w:ascii="Times New Roman" w:hAnsi="Times New Roman"/>
+          <w:b/>
+          <w:bCs/>
+          <w:sz w:val="28"/>
+          <w:szCs w:val="28"/>
+        </w:rPr>
+        <w:t>Diseño responsive:</w:t>
+      </w:r>
+      <w:r>
+        <w:rPr>
+          <w:rFonts w:ascii="Times New Roman" w:hAnsi="Times New Roman"/>
+          <w:sz w:val="28"/>
+          <w:szCs w:val="28"/>
+        </w:rPr>
+        <w:t xml:space="preserve"> Asegurar que el portafolio sea accesible en distintos dispositivos y resoluciones de pantalla, utilizando técnicas de diseño web responsive.</w:t>
+      </w:r>
+    </w:p>
+    <w:p>
+      <w:pPr>
+        <w:rPr>
+          <w:rFonts w:ascii="Times New Roman" w:hAnsi="Times New Roman"/>
+          <w:sz w:val="28"/>
+          <w:szCs w:val="28"/>
+        </w:rPr>
+      </w:pPr>
+      <w:r>
+        <w:rPr>
+          <w:rFonts w:ascii="Times New Roman" w:hAnsi="Times New Roman"/>
+          <w:sz w:val="28"/>
+          <w:szCs w:val="28"/>
+        </w:rPr>
+        <w:t>Ten en cuenta que estas son solo algunas tendencias y estilos actuales, el diseño puede variar dependiendo de las necesidades específicas del proyecto y tu estilo personal.</w:t>
+      </w:r>
+    </w:p>
+    <w:p>
+      <w:pPr>
+        <w:rPr>
+          <w:rFonts w:ascii="Times New Roman" w:hAnsi="Times New Roman"/>
+          <w:sz w:val="24"/>
+          <w:szCs w:val="24"/>
+        </w:rPr>
+      </w:pPr>
+    </w:p>
+    <w:p>
+      <w:pPr>
+        <w:rPr>
+          <w:rFonts w:ascii="Times New Roman" w:hAnsi="Times New Roman"/>
+          <w:b/>
+          <w:bCs/>
+          <w:sz w:val="24"/>
+          <w:szCs w:val="24"/>
+        </w:rPr>
+      </w:pPr>
+    </w:p>
+    <w:p>
+      <w:pPr>
+        <w:rPr>
+          <w:rFonts w:ascii="Times New Roman" w:hAnsi="Times New Roman"/>
+          <w:b/>
+          <w:bCs/>
+          <w:sz w:val="24"/>
+          <w:szCs w:val="24"/>
+        </w:rPr>
+      </w:pPr>
     </w:p>
     <w:sectPr>
       <w:type w:val="continuous"/>
@@ -660,6 +1153,92 @@
     </w:lvl>
   </w:abstractNum>
   <w:abstractNum w:abstractNumId="1" w15:restartNumberingAfterBreak="0">
+    <w:nsid w:val="224D1877"/>
+    <w:multiLevelType w:val="hybridMultilevel"/>
+    <w:tmpl w:val="37123820"/>
+    <w:lvl w:ilvl="0" w:tplc="240A000F">
+      <w:start w:val="1"/>
+      <w:numFmt w:val="decimal"/>
+      <w:lvlText w:val="%1."/>
+      <w:lvlJc w:val="left"/>
+      <w:pPr>
+        <w:ind w:left="720" w:hanging="360"/>
+      </w:pPr>
+    </w:lvl>
+    <w:lvl w:ilvl="1" w:tplc="240A0019" w:tentative="1">
+      <w:start w:val="1"/>
+      <w:numFmt w:val="lowerLetter"/>
+      <w:lvlText w:val="%2."/>
+      <w:lvlJc w:val="left"/>
+      <w:pPr>
+        <w:ind w:left="1440" w:hanging="360"/>
+      </w:pPr>
+    </w:lvl>
+    <w:lvl w:ilvl="2" w:tplc="240A001B" w:tentative="1">
+      <w:start w:val="1"/>
+      <w:numFmt w:val="lowerRoman"/>
+      <w:lvlText w:val="%3."/>
+      <w:lvlJc w:val="right"/>
+      <w:pPr>
+        <w:ind w:left="2160" w:hanging="180"/>
+      </w:pPr>
+    </w:lvl>
+    <w:lvl w:ilvl="3" w:tplc="240A000F" w:tentative="1">
+      <w:start w:val="1"/>
+      <w:numFmt w:val="decimal"/>
+      <w:lvlText w:val="%4."/>
+      <w:lvlJc w:val="left"/>
+      <w:pPr>
+        <w:ind w:left="2880" w:hanging="360"/>
+      </w:pPr>
+    </w:lvl>
+    <w:lvl w:ilvl="4" w:tplc="240A0019" w:tentative="1">
+      <w:start w:val="1"/>
+      <w:numFmt w:val="lowerLetter"/>
+      <w:lvlText w:val="%5."/>
+      <w:lvlJc w:val="left"/>
+      <w:pPr>
+        <w:ind w:left="3600" w:hanging="360"/>
+      </w:pPr>
+    </w:lvl>
+    <w:lvl w:ilvl="5" w:tplc="240A001B" w:tentative="1">
+      <w:start w:val="1"/>
+      <w:numFmt w:val="lowerRoman"/>
+      <w:lvlText w:val="%6."/>
+      <w:lvlJc w:val="right"/>
+      <w:pPr>
+        <w:ind w:left="4320" w:hanging="180"/>
+      </w:pPr>
+    </w:lvl>
+    <w:lvl w:ilvl="6" w:tplc="240A000F" w:tentative="1">
+      <w:start w:val="1"/>
+      <w:numFmt w:val="decimal"/>
+      <w:lvlText w:val="%7."/>
+      <w:lvlJc w:val="left"/>
+      <w:pPr>
+        <w:ind w:left="5040" w:hanging="360"/>
+      </w:pPr>
+    </w:lvl>
+    <w:lvl w:ilvl="7" w:tplc="240A0019" w:tentative="1">
+      <w:start w:val="1"/>
+      <w:numFmt w:val="lowerLetter"/>
+      <w:lvlText w:val="%8."/>
+      <w:lvlJc w:val="left"/>
+      <w:pPr>
+        <w:ind w:left="5760" w:hanging="360"/>
+      </w:pPr>
+    </w:lvl>
+    <w:lvl w:ilvl="8" w:tplc="240A001B" w:tentative="1">
+      <w:start w:val="1"/>
+      <w:numFmt w:val="lowerRoman"/>
+      <w:lvlText w:val="%9."/>
+      <w:lvlJc w:val="right"/>
+      <w:pPr>
+        <w:ind w:left="6480" w:hanging="180"/>
+      </w:pPr>
+    </w:lvl>
+  </w:abstractNum>
+  <w:abstractNum w:abstractNumId="2" w15:restartNumberingAfterBreak="0">
     <w:nsid w:val="2C1F4BEC"/>
     <w:multiLevelType w:val="multilevel"/>
     <w:tmpl w:val="C5AC11D0"/>
@@ -808,7 +1387,120 @@
       </w:rPr>
     </w:lvl>
   </w:abstractNum>
-  <w:abstractNum w:abstractNumId="2" w15:restartNumberingAfterBreak="0">
+  <w:abstractNum w:abstractNumId="3" w15:restartNumberingAfterBreak="0">
+    <w:nsid w:val="355C3A70"/>
+    <w:multiLevelType w:val="multilevel"/>
+    <w:tmpl w:val="30964834"/>
+    <w:lvl w:ilvl="0">
+      <w:start w:val="1"/>
+      <w:numFmt w:val="decimal"/>
+      <w:lvlText w:val="%1."/>
+      <w:lvlJc w:val="left"/>
+      <w:pPr>
+        <w:tabs>
+          <w:tab w:val="num" w:pos="720"/>
+        </w:tabs>
+        <w:ind w:left="720" w:hanging="360"/>
+      </w:pPr>
+    </w:lvl>
+    <w:lvl w:ilvl="1" w:tentative="1">
+      <w:start w:val="1"/>
+      <w:numFmt w:val="decimal"/>
+      <w:lvlText w:val="%2."/>
+      <w:lvlJc w:val="left"/>
+      <w:pPr>
+        <w:tabs>
+          <w:tab w:val="num" w:pos="1440"/>
+        </w:tabs>
+        <w:ind w:left="1440" w:hanging="360"/>
+      </w:pPr>
+    </w:lvl>
+    <w:lvl w:ilvl="2" w:tentative="1">
+      <w:start w:val="1"/>
+      <w:numFmt w:val="decimal"/>
+      <w:lvlText w:val="%3."/>
+      <w:lvlJc w:val="left"/>
+      <w:pPr>
+        <w:tabs>
+          <w:tab w:val="num" w:pos="2160"/>
+        </w:tabs>
+        <w:ind w:left="2160" w:hanging="360"/>
+      </w:pPr>
+    </w:lvl>
+    <w:lvl w:ilvl="3" w:tentative="1">
+      <w:start w:val="1"/>
+      <w:numFmt w:val="decimal"/>
+      <w:lvlText w:val="%4."/>
+      <w:lvlJc w:val="left"/>
+      <w:pPr>
+        <w:tabs>
+          <w:tab w:val="num" w:pos="2880"/>
+        </w:tabs>
+        <w:ind w:left="2880" w:hanging="360"/>
+      </w:pPr>
+    </w:lvl>
+    <w:lvl w:ilvl="4" w:tentative="1">
+      <w:start w:val="1"/>
+      <w:numFmt w:val="decimal"/>
+      <w:lvlText w:val="%5."/>
+      <w:lvlJc w:val="left"/>
+      <w:pPr>
+        <w:tabs>
+          <w:tab w:val="num" w:pos="3600"/>
+        </w:tabs>
+        <w:ind w:left="3600" w:hanging="360"/>
+      </w:pPr>
+    </w:lvl>
+    <w:lvl w:ilvl="5" w:tentative="1">
+      <w:start w:val="1"/>
+      <w:numFmt w:val="decimal"/>
+      <w:lvlText w:val="%6."/>
+      <w:lvlJc w:val="left"/>
+      <w:pPr>
+        <w:tabs>
+          <w:tab w:val="num" w:pos="4320"/>
+        </w:tabs>
+        <w:ind w:left="4320" w:hanging="360"/>
+      </w:pPr>
+    </w:lvl>
+    <w:lvl w:ilvl="6" w:tentative="1">
+      <w:start w:val="1"/>
+      <w:numFmt w:val="decimal"/>
+      <w:lvlText w:val="%7."/>
+      <w:lvlJc w:val="left"/>
+      <w:pPr>
+        <w:tabs>
+          <w:tab w:val="num" w:pos="5040"/>
+        </w:tabs>
+        <w:ind w:left="5040" w:hanging="360"/>
+      </w:pPr>
+    </w:lvl>
+    <w:lvl w:ilvl="7" w:tentative="1">
+      <w:start w:val="1"/>
+      <w:numFmt w:val="decimal"/>
+      <w:lvlText w:val="%8."/>
+      <w:lvlJc w:val="left"/>
+      <w:pPr>
+        <w:tabs>
+          <w:tab w:val="num" w:pos="5760"/>
+        </w:tabs>
+        <w:ind w:left="5760" w:hanging="360"/>
+      </w:pPr>
+    </w:lvl>
+    <w:lvl w:ilvl="8" w:tentative="1">
+      <w:start w:val="1"/>
+      <w:numFmt w:val="decimal"/>
+      <w:lvlText w:val="%9."/>
+      <w:lvlJc w:val="left"/>
+      <w:pPr>
+        <w:tabs>
+          <w:tab w:val="num" w:pos="6480"/>
+        </w:tabs>
+        <w:ind w:left="6480" w:hanging="360"/>
+      </w:pPr>
+    </w:lvl>
+  </w:abstractNum>
+  <w:abstractNum w:abstractNumId="4" w15:restartNumberingAfterBreak="0">
     <w:nsid w:val="749D3042"/>
     <w:multiLevelType w:val="singleLevel"/>
     <w:tmpl w:val="749D3042"/>
@@ -829,12 +1521,18 @@
     </w:lvl>
   </w:abstractNum>
   <w:num w:numId="1" w16cid:durableId="859318672">
-    <w:abstractNumId w:val="2"/>
+    <w:abstractNumId w:val="4"/>
   </w:num>
   <w:num w:numId="2" w16cid:durableId="1841239559">
     <w:abstractNumId w:val="0"/>
   </w:num>
   <w:num w:numId="3" w16cid:durableId="120808683">
+    <w:abstractNumId w:val="2"/>
+  </w:num>
+  <w:num w:numId="4" w16cid:durableId="1941640710">
+    <w:abstractNumId w:val="3"/>
+  </w:num>
+  <w:num w:numId="5" w16cid:durableId="1521625244">
     <w:abstractNumId w:val="1"/>
   </w:num>
 </w:numbering>
@@ -1319,7 +2017,6 @@
   <w:style w:type="character" w:default="1" w:styleId="Fuentedeprrafopredeter">
     <w:name w:val="Default Paragraph Font"/>
     <w:uiPriority w:val="1"/>
-    <w:semiHidden/>
     <w:unhideWhenUsed/>
   </w:style>
   <w:style w:type="table" w:default="1" w:styleId="Tablanormal">
@@ -1933,6 +2630,10 @@
 </file>
 
 <file path=customXml/item1.xml><?xml version="1.0" encoding="utf-8"?>
+<b:Sources xmlns:b="http://schemas.openxmlformats.org/officeDocument/2006/bibliography" xmlns="http://schemas.openxmlformats.org/officeDocument/2006/bibliography" SelectedStyle="\APA.XSL" StyleName="APA"/>
+</file>
+
+<file path=customXml/item2.xml><?xml version="1.0" encoding="utf-8"?>
 <s:customData xmlns="http://www.wps.cn/officeDocument/2013/wpsCustomData" xmlns:s="http://www.wps.cn/officeDocument/2013/wpsCustomData">
   <customSectProps>
     <customSectPr/>
@@ -1946,22 +2647,18 @@
 </s:customData>
 </file>
 
-<file path=customXml/item2.xml><?xml version="1.0" encoding="utf-8"?>
-<b:Sources xmlns:b="http://schemas.openxmlformats.org/officeDocument/2006/bibliography" xmlns="http://schemas.openxmlformats.org/officeDocument/2006/bibliography" SelectedStyle="\APA.XSL" StyleName="APA"/>
+<file path=customXml/itemProps1.xml><?xml version="1.0" encoding="utf-8"?>
+<ds:datastoreItem xmlns:ds="http://schemas.openxmlformats.org/officeDocument/2006/customXml" ds:itemID="{38926922-6BBA-4E3B-ACCA-513862E436F1}">
+  <ds:schemaRefs>
+    <ds:schemaRef ds:uri="http://schemas.openxmlformats.org/officeDocument/2006/bibliography"/>
+  </ds:schemaRefs>
+</ds:datastoreItem>
 </file>
 
-<file path=customXml/itemProps1.xml><?xml version="1.0" encoding="utf-8"?>
+<file path=customXml/itemProps2.xml><?xml version="1.0" encoding="utf-8"?>
 <ds:datastoreItem xmlns:ds="http://schemas.openxmlformats.org/officeDocument/2006/customXml" ds:itemID="{B1977F7D-205B-4081-913C-38D41E755F92}">
   <ds:schemaRefs>
     <ds:schemaRef ds:uri="http://www.wps.cn/officeDocument/2013/wpsCustomData"/>
   </ds:schemaRefs>
 </ds:datastoreItem>
-</file>
-
-<file path=customXml/itemProps2.xml><?xml version="1.0" encoding="utf-8"?>
-<ds:datastoreItem xmlns:ds="http://schemas.openxmlformats.org/officeDocument/2006/customXml" ds:itemID="{38926922-6BBA-4E3B-ACCA-513862E436F1}">
-  <ds:schemaRefs>
-    <ds:schemaRef ds:uri="http://schemas.openxmlformats.org/officeDocument/2006/bibliography"/>
-  </ds:schemaRefs>
-</ds:datastoreItem>
 </file>